--- a/Final Project Validation.docx
+++ b/Final Project Validation.docx
@@ -37,47 +37,98 @@
     <w:p>
       <w:pPr>
         <w:rPr>
+          <w:sz w:val="24"/>
+          <w:szCs w:val="24"/>
+        </w:rPr>
+      </w:pPr>
+      <w:proofErr w:type="spellStart"/>
+      <w:r>
+        <w:rPr>
+          <w:sz w:val="24"/>
+          <w:szCs w:val="24"/>
+        </w:rPr>
+        <w:t>Github</w:t>
+      </w:r>
+      <w:proofErr w:type="spellEnd"/>
+      <w:r>
+        <w:rPr>
+          <w:sz w:val="24"/>
+          <w:szCs w:val="24"/>
+        </w:rPr>
+        <w:t xml:space="preserve"> Link</w:t>
+      </w:r>
+    </w:p>
+    <w:p>
+      <w:pPr>
+        <w:rPr>
           <w:sz w:val="28"/>
           <w:szCs w:val="28"/>
         </w:rPr>
       </w:pPr>
-      <w:r>
-        <w:rPr>
-          <w:sz w:val="28"/>
-          <w:szCs w:val="28"/>
-        </w:rPr>
-        <w:t>Link</w:t>
-      </w:r>
-    </w:p>
-    <w:p>
-      <w:r>
-        <w:t>https://cmcgill344.github.io/WebT1320/</w:t>
-      </w:r>
-    </w:p>
-    <w:p>
-      <w:r>
-        <w:t>Html Validation</w:t>
+      <w:hyperlink r:id="rId4" w:history="1">
+        <w:r>
+          <w:rPr>
+            <w:rStyle w:val="Hyperlink"/>
+            <w:sz w:val="28"/>
+            <w:szCs w:val="28"/>
+          </w:rPr>
+          <w:t>https://cmcgill344.github.io/WebT1320/</w:t>
+        </w:r>
+      </w:hyperlink>
+    </w:p>
+    <w:p>
+      <w:r>
+        <w:t>HTML Validation</w:t>
       </w:r>
     </w:p>
     <w:p>
       <w:r>
         <w:t>https://validator.w3.org/nu/?doc=https%3A%2F%2Fcmcgill344.github.io%2FWebT1320%2FFinal%2520Project%2Findex.html</w:t>
       </w:r>
+    </w:p>
+    <w:p>
+      <w:hyperlink r:id="rId5" w:history="1">
+        <w:r>
+          <w:rPr>
+            <w:rStyle w:val="Hyperlink"/>
+          </w:rPr>
+          <w:t>https://validator.w3.org/nu/?doc=https%3A%2F%2Fcmcgill344.github.io%2FWebT1320%2FFinal%2520Project%2FMedia.html</w:t>
+        </w:r>
+      </w:hyperlink>
+    </w:p>
+    <w:p>
+      <w:hyperlink r:id="rId6" w:history="1">
+        <w:r>
+          <w:rPr>
+            <w:rStyle w:val="Hyperlink"/>
+          </w:rPr>
+          <w:t>https://validator.w3.org/nu/?doc=https%3A%2F%2Fcmcgill344.github.io%2FWebT1320%2FFinal%2520Project%2Froster.html</w:t>
+        </w:r>
+      </w:hyperlink>
+    </w:p>
+    <w:p>
+      <w:hyperlink r:id="rId7" w:history="1">
+        <w:r>
+          <w:rPr>
+            <w:rStyle w:val="Hyperlink"/>
+          </w:rPr>
+          <w:t>https://validator.w3.org/nu/?doc=https%3A%2F%2Fcmcgill344.github.io%2FWebT1320%2FFinal%2520Project%2Fhistory.html</w:t>
+        </w:r>
+      </w:hyperlink>
+    </w:p>
+    <w:p>
+      <w:hyperlink r:id="rId8" w:history="1">
+        <w:r>
+          <w:rPr>
+            <w:rStyle w:val="Hyperlink"/>
+          </w:rPr>
+          <w:t>https://validator.w3.org/nu/?doc=https%3A%2F%2Fcmcgill344.github.io%2FWebT1320%2FFinal%2520Project%2Fimages.html</w:t>
+        </w:r>
+      </w:hyperlink>
     </w:p>
     <w:p/>
     <w:p/>
     <w:p/>
-    <w:p/>
-    <w:p/>
-    <w:p/>
-    <w:p/>
-    <w:p/>
-    <w:p/>
-    <w:p>
-      <w:r>
-        <w:t>CSS Validation</w:t>
-      </w:r>
-    </w:p>
     <w:sectPr>
       <w:pgSz w:w="12240" w:h="15840"/>
       <w:pgMar w:top="1440" w:right="1440" w:bottom="1440" w:left="1440" w:header="720" w:footer="720" w:gutter="0"/>
